--- a/Current Research v2.docx
+++ b/Current Research v2.docx
@@ -202,7 +202,13 @@
       <w:r>
         <w:t xml:space="preserve">in the Cross Timbers ecoregion in central Texas and southern Oklahoma.  </w:t>
       </w:r>
+    </w:p>
+    <w:p/>
+    <w:p>
       <w:bookmarkStart w:id="0" w:name="_GoBack"/>
+      <w:r>
+        <w:t>http://kabaum.wix.com/home</w:t>
+      </w:r>
       <w:bookmarkEnd w:id="0"/>
     </w:p>
     <w:sectPr>
